--- a/PapiroMVC/Report/ExternalCostHeader.docx
+++ b/PapiroMVC/Report/ExternalCostHeader.docx
@@ -34,16 +34,6 @@
         </w:rPr>
         <w:t>supplementary</w:t>
       </w:r>
-    </w:p>
-    <w:p>
-      <w:pPr>
-        <w:spacing w:line="0" w:lineRule="atLeast"/>
-        <w:contextualSpacing/>
-        <w:rPr>
-          <w:b/>
-          <w:szCs w:val="20"/>
-        </w:rPr>
-      </w:pPr>
     </w:p>
     <w:sectPr>
       <w:pgSz w:w="11906" w:h="16838"/>

--- a/PapiroMVC/Report/ExternalCostHeader.docx
+++ b/PapiroMVC/Report/ExternalCostHeader.docx
@@ -8,31 +8,25 @@
         <w:contextualSpacing/>
         <w:rPr>
           <w:b/>
-          <w:szCs w:val="20"/>
+          <w:sz w:val="22"/>
+          <w:szCs w:val="22"/>
         </w:rPr>
       </w:pPr>
-      <w:proofErr w:type="spellStart"/>
       <w:r>
         <w:rPr>
           <w:b/>
-          <w:szCs w:val="20"/>
+          <w:sz w:val="22"/>
+          <w:szCs w:val="22"/>
         </w:rPr>
-        <w:t>Costi</w:t>
-      </w:r>
-      <w:proofErr w:type="spellEnd"/>
-      <w:r>
-        <w:rPr>
-          <w:b/>
-          <w:szCs w:val="20"/>
-        </w:rPr>
-        <w:t xml:space="preserve"> </w:t>
+        <w:t xml:space="preserve">Costi </w:t>
       </w:r>
       <w:r>
         <w:rPr>
           <w:b/>
-          <w:szCs w:val="20"/>
+          <w:sz w:val="22"/>
+          <w:szCs w:val="22"/>
         </w:rPr>
-        <w:t>supplementary</w:t>
+        <w:t>supplementari</w:t>
       </w:r>
     </w:p>
     <w:sectPr>

--- a/PapiroMVC/Report/ExternalCostHeader.docx
+++ b/PapiroMVC/Report/ExternalCostHeader.docx
@@ -2,32 +2,92 @@
 <file path=word/document.xml><?xml version="1.0" encoding="utf-8"?>
 <w:document xmlns:ve="http://schemas.openxmlformats.org/markup-compatibility/2006" xmlns:o="urn:schemas-microsoft-com:office:office" xmlns:r="http://schemas.openxmlformats.org/officeDocument/2006/relationships" xmlns:m="http://schemas.openxmlformats.org/officeDocument/2006/math" xmlns:v="urn:schemas-microsoft-com:vml" xmlns:wp="http://schemas.openxmlformats.org/drawingml/2006/wordprocessingDrawing" xmlns:w10="urn:schemas-microsoft-com:office:word" xmlns:w="http://schemas.openxmlformats.org/wordprocessingml/2006/main" xmlns:wne="http://schemas.microsoft.com/office/word/2006/wordml">
   <w:body>
+    <w:p/>
+    <w:tbl>
+      <w:tblPr>
+        <w:tblStyle w:val="Grigliatabella"/>
+        <w:tblW w:w="0" w:type="auto"/>
+        <w:tblBorders>
+          <w:top w:val="none" w:sz="0" w:space="0" w:color="auto"/>
+          <w:left w:val="none" w:sz="0" w:space="0" w:color="auto"/>
+          <w:bottom w:val="none" w:sz="0" w:space="0" w:color="auto"/>
+          <w:right w:val="none" w:sz="0" w:space="0" w:color="auto"/>
+          <w:insideH w:val="none" w:sz="0" w:space="0" w:color="auto"/>
+          <w:insideV w:val="none" w:sz="0" w:space="0" w:color="auto"/>
+        </w:tblBorders>
+        <w:tblLook w:val="04A0"/>
+      </w:tblPr>
+      <w:tblGrid>
+        <w:gridCol w:w="1809"/>
+        <w:gridCol w:w="4111"/>
+        <w:gridCol w:w="3852"/>
+      </w:tblGrid>
+      <w:tr>
+        <w:tc>
+          <w:tcPr>
+            <w:tcW w:w="1809" w:type="dxa"/>
+            <w:hideMark/>
+          </w:tcPr>
+          <w:p>
+            <w:pPr>
+              <w:spacing w:line="0" w:lineRule="atLeast"/>
+              <w:contextualSpacing/>
+              <w:rPr>
+                <w:b/>
+              </w:rPr>
+            </w:pPr>
+            <w:proofErr w:type="spellStart"/>
+            <w:r>
+              <w:rPr>
+                <w:b/>
+              </w:rPr>
+              <w:t>Supplementari</w:t>
+            </w:r>
+            <w:proofErr w:type="spellEnd"/>
+          </w:p>
+        </w:tc>
+        <w:tc>
+          <w:tcPr>
+            <w:tcW w:w="4111" w:type="dxa"/>
+            <w:hideMark/>
+          </w:tcPr>
+          <w:p>
+            <w:pPr>
+              <w:spacing w:line="0" w:lineRule="atLeast"/>
+              <w:contextualSpacing/>
+              <w:rPr>
+                <w:b/>
+                <w:lang w:val="it-IT"/>
+              </w:rPr>
+            </w:pPr>
+          </w:p>
+        </w:tc>
+        <w:tc>
+          <w:tcPr>
+            <w:tcW w:w="3852" w:type="dxa"/>
+          </w:tcPr>
+          <w:p>
+            <w:pPr>
+              <w:spacing w:line="0" w:lineRule="atLeast"/>
+              <w:contextualSpacing/>
+              <w:rPr>
+                <w:b/>
+              </w:rPr>
+            </w:pPr>
+          </w:p>
+        </w:tc>
+      </w:tr>
+    </w:tbl>
     <w:p>
       <w:pPr>
         <w:spacing w:line="0" w:lineRule="atLeast"/>
         <w:contextualSpacing/>
         <w:rPr>
           <w:b/>
-          <w:sz w:val="22"/>
-          <w:szCs w:val="22"/>
+          <w:sz w:val="6"/>
+          <w:szCs w:val="6"/>
         </w:rPr>
       </w:pPr>
-      <w:r>
-        <w:rPr>
-          <w:b/>
-          <w:sz w:val="22"/>
-          <w:szCs w:val="22"/>
-        </w:rPr>
-        <w:t xml:space="preserve">Costi </w:t>
-      </w:r>
-      <w:r>
-        <w:rPr>
-          <w:b/>
-          <w:sz w:val="22"/>
-          <w:szCs w:val="22"/>
-        </w:rPr>
-        <w:t>supplementari</w:t>
-      </w:r>
     </w:p>
     <w:sectPr>
       <w:pgSz w:w="11906" w:h="16838"/>
